--- a/report/Report Web - project.docx
+++ b/report/Report Web - project.docx
@@ -1354,7 +1354,7 @@
               <w:tab w:val="right" w:leader="dot" w:pos="9350"/>
             </w:tabs>
             <w:rPr>
-              <w:rFonts w:ascii="Times New Roman" w:eastAsiaTheme="minorEastAsia" w:hAnsi="Times New Roman" w:cs="Times New Roman"/>
+              <w:rFonts w:eastAsiaTheme="minorEastAsia"/>
               <w:b w:val="0"/>
               <w:bCs w:val="0"/>
               <w:i w:val="0"/>
@@ -1384,7 +1384,7 @@
             </w:rPr>
             <w:fldChar w:fldCharType="separate"/>
           </w:r>
-          <w:hyperlink w:anchor="_Toc198041571" w:history="1">
+          <w:hyperlink w:anchor="_Toc198049593" w:history="1">
             <w:r>
               <w:rPr>
                 <w:rStyle w:val="Hyperlink"/>
@@ -1395,7 +1395,6 @@
             </w:r>
             <w:r>
               <w:rPr>
-                <w:rFonts w:ascii="Times New Roman" w:hAnsi="Times New Roman" w:cs="Times New Roman"/>
                 <w:noProof/>
                 <w:webHidden/>
               </w:rPr>
@@ -1403,7 +1402,6 @@
             </w:r>
             <w:r>
               <w:rPr>
-                <w:rFonts w:ascii="Times New Roman" w:hAnsi="Times New Roman" w:cs="Times New Roman"/>
                 <w:noProof/>
                 <w:webHidden/>
               </w:rPr>
@@ -1411,22 +1409,19 @@
             </w:r>
             <w:r>
               <w:rPr>
-                <w:rFonts w:ascii="Times New Roman" w:hAnsi="Times New Roman" w:cs="Times New Roman"/>
                 <w:noProof/>
                 <w:webHidden/>
               </w:rPr>
-              <w:instrText xml:space="preserve"> PAGEREF _Toc198041571 \h </w:instrText>
-            </w:r>
-            <w:r>
-              <w:rPr>
-                <w:rFonts w:ascii="Times New Roman" w:hAnsi="Times New Roman" w:cs="Times New Roman"/>
+              <w:instrText xml:space="preserve"> PAGEREF _Toc198049593 \h </w:instrText>
+            </w:r>
+            <w:r>
+              <w:rPr>
                 <w:noProof/>
                 <w:webHidden/>
               </w:rPr>
             </w:r>
             <w:r>
               <w:rPr>
-                <w:rFonts w:ascii="Times New Roman" w:hAnsi="Times New Roman" w:cs="Times New Roman"/>
                 <w:noProof/>
                 <w:webHidden/>
               </w:rPr>
@@ -1434,15 +1429,13 @@
             </w:r>
             <w:r>
               <w:rPr>
-                <w:rFonts w:ascii="Times New Roman" w:hAnsi="Times New Roman" w:cs="Times New Roman"/>
                 <w:noProof/>
                 <w:webHidden/>
               </w:rPr>
-              <w:t>3</w:t>
-            </w:r>
-            <w:r>
-              <w:rPr>
-                <w:rFonts w:ascii="Times New Roman" w:hAnsi="Times New Roman" w:cs="Times New Roman"/>
+              <w:t>2</w:t>
+            </w:r>
+            <w:r>
+              <w:rPr>
                 <w:noProof/>
                 <w:webHidden/>
               </w:rPr>
@@ -1457,7 +1450,7 @@
               <w:tab w:val="right" w:leader="dot" w:pos="9350"/>
             </w:tabs>
             <w:rPr>
-              <w:rFonts w:ascii="Times New Roman" w:eastAsiaTheme="minorEastAsia" w:hAnsi="Times New Roman" w:cs="Times New Roman"/>
+              <w:rFonts w:eastAsiaTheme="minorEastAsia"/>
               <w:b w:val="0"/>
               <w:bCs w:val="0"/>
               <w:noProof/>
@@ -1465,7 +1458,7 @@
               <w:szCs w:val="24"/>
             </w:rPr>
           </w:pPr>
-          <w:hyperlink w:anchor="_Toc198041572" w:history="1">
+          <w:hyperlink w:anchor="_Toc198049594" w:history="1">
             <w:r>
               <w:rPr>
                 <w:rStyle w:val="Hyperlink"/>
@@ -1476,7 +1469,6 @@
             </w:r>
             <w:r>
               <w:rPr>
-                <w:rFonts w:ascii="Times New Roman" w:hAnsi="Times New Roman" w:cs="Times New Roman"/>
                 <w:noProof/>
                 <w:webHidden/>
               </w:rPr>
@@ -1484,7 +1476,6 @@
             </w:r>
             <w:r>
               <w:rPr>
-                <w:rFonts w:ascii="Times New Roman" w:hAnsi="Times New Roman" w:cs="Times New Roman"/>
                 <w:noProof/>
                 <w:webHidden/>
               </w:rPr>
@@ -1492,22 +1483,19 @@
             </w:r>
             <w:r>
               <w:rPr>
-                <w:rFonts w:ascii="Times New Roman" w:hAnsi="Times New Roman" w:cs="Times New Roman"/>
                 <w:noProof/>
                 <w:webHidden/>
               </w:rPr>
-              <w:instrText xml:space="preserve"> PAGEREF _Toc198041572 \h </w:instrText>
-            </w:r>
-            <w:r>
-              <w:rPr>
-                <w:rFonts w:ascii="Times New Roman" w:hAnsi="Times New Roman" w:cs="Times New Roman"/>
+              <w:instrText xml:space="preserve"> PAGEREF _Toc198049594 \h </w:instrText>
+            </w:r>
+            <w:r>
+              <w:rPr>
                 <w:noProof/>
                 <w:webHidden/>
               </w:rPr>
             </w:r>
             <w:r>
               <w:rPr>
-                <w:rFonts w:ascii="Times New Roman" w:hAnsi="Times New Roman" w:cs="Times New Roman"/>
                 <w:noProof/>
                 <w:webHidden/>
               </w:rPr>
@@ -1515,15 +1503,13 @@
             </w:r>
             <w:r>
               <w:rPr>
-                <w:rFonts w:ascii="Times New Roman" w:hAnsi="Times New Roman" w:cs="Times New Roman"/>
                 <w:noProof/>
                 <w:webHidden/>
               </w:rPr>
-              <w:t>3</w:t>
-            </w:r>
-            <w:r>
-              <w:rPr>
-                <w:rFonts w:ascii="Times New Roman" w:hAnsi="Times New Roman" w:cs="Times New Roman"/>
+              <w:t>2</w:t>
+            </w:r>
+            <w:r>
+              <w:rPr>
                 <w:noProof/>
                 <w:webHidden/>
               </w:rPr>
@@ -1538,7 +1524,7 @@
               <w:tab w:val="right" w:leader="dot" w:pos="9350"/>
             </w:tabs>
             <w:rPr>
-              <w:rFonts w:ascii="Times New Roman" w:eastAsiaTheme="minorEastAsia" w:hAnsi="Times New Roman" w:cs="Times New Roman"/>
+              <w:rFonts w:eastAsiaTheme="minorEastAsia"/>
               <w:b w:val="0"/>
               <w:bCs w:val="0"/>
               <w:noProof/>
@@ -1546,7 +1532,7 @@
               <w:szCs w:val="24"/>
             </w:rPr>
           </w:pPr>
-          <w:hyperlink w:anchor="_Toc198041573" w:history="1">
+          <w:hyperlink w:anchor="_Toc198049595" w:history="1">
             <w:r>
               <w:rPr>
                 <w:rStyle w:val="Hyperlink"/>
@@ -1557,7 +1543,6 @@
             </w:r>
             <w:r>
               <w:rPr>
-                <w:rFonts w:ascii="Times New Roman" w:hAnsi="Times New Roman" w:cs="Times New Roman"/>
                 <w:noProof/>
                 <w:webHidden/>
               </w:rPr>
@@ -1565,7 +1550,6 @@
             </w:r>
             <w:r>
               <w:rPr>
-                <w:rFonts w:ascii="Times New Roman" w:hAnsi="Times New Roman" w:cs="Times New Roman"/>
                 <w:noProof/>
                 <w:webHidden/>
               </w:rPr>
@@ -1573,22 +1557,19 @@
             </w:r>
             <w:r>
               <w:rPr>
-                <w:rFonts w:ascii="Times New Roman" w:hAnsi="Times New Roman" w:cs="Times New Roman"/>
                 <w:noProof/>
                 <w:webHidden/>
               </w:rPr>
-              <w:instrText xml:space="preserve"> PAGEREF _Toc198041573 \h </w:instrText>
-            </w:r>
-            <w:r>
-              <w:rPr>
-                <w:rFonts w:ascii="Times New Roman" w:hAnsi="Times New Roman" w:cs="Times New Roman"/>
+              <w:instrText xml:space="preserve"> PAGEREF _Toc198049595 \h </w:instrText>
+            </w:r>
+            <w:r>
+              <w:rPr>
                 <w:noProof/>
                 <w:webHidden/>
               </w:rPr>
             </w:r>
             <w:r>
               <w:rPr>
-                <w:rFonts w:ascii="Times New Roman" w:hAnsi="Times New Roman" w:cs="Times New Roman"/>
                 <w:noProof/>
                 <w:webHidden/>
               </w:rPr>
@@ -1596,15 +1577,13 @@
             </w:r>
             <w:r>
               <w:rPr>
-                <w:rFonts w:ascii="Times New Roman" w:hAnsi="Times New Roman" w:cs="Times New Roman"/>
                 <w:noProof/>
                 <w:webHidden/>
               </w:rPr>
-              <w:t>4</w:t>
-            </w:r>
-            <w:r>
-              <w:rPr>
-                <w:rFonts w:ascii="Times New Roman" w:hAnsi="Times New Roman" w:cs="Times New Roman"/>
+              <w:t>3</w:t>
+            </w:r>
+            <w:r>
+              <w:rPr>
                 <w:noProof/>
                 <w:webHidden/>
               </w:rPr>
@@ -1619,7 +1598,7 @@
               <w:tab w:val="right" w:leader="dot" w:pos="9350"/>
             </w:tabs>
             <w:rPr>
-              <w:rFonts w:ascii="Times New Roman" w:eastAsiaTheme="minorEastAsia" w:hAnsi="Times New Roman" w:cs="Times New Roman"/>
+              <w:rFonts w:eastAsiaTheme="minorEastAsia"/>
               <w:b w:val="0"/>
               <w:bCs w:val="0"/>
               <w:noProof/>
@@ -1627,7 +1606,7 @@
               <w:szCs w:val="24"/>
             </w:rPr>
           </w:pPr>
-          <w:hyperlink w:anchor="_Toc198041574" w:history="1">
+          <w:hyperlink w:anchor="_Toc198049596" w:history="1">
             <w:r>
               <w:rPr>
                 <w:rStyle w:val="Hyperlink"/>
@@ -1638,54 +1617,195 @@
             </w:r>
             <w:r>
               <w:rPr>
+                <w:noProof/>
+                <w:webHidden/>
+              </w:rPr>
+              <w:tab/>
+            </w:r>
+            <w:r>
+              <w:rPr>
+                <w:noProof/>
+                <w:webHidden/>
+              </w:rPr>
+              <w:fldChar w:fldCharType="begin"/>
+            </w:r>
+            <w:r>
+              <w:rPr>
+                <w:noProof/>
+                <w:webHidden/>
+              </w:rPr>
+              <w:instrText xml:space="preserve"> PAGEREF _Toc198049596 \h </w:instrText>
+            </w:r>
+            <w:r>
+              <w:rPr>
+                <w:noProof/>
+                <w:webHidden/>
+              </w:rPr>
+            </w:r>
+            <w:r>
+              <w:rPr>
+                <w:noProof/>
+                <w:webHidden/>
+              </w:rPr>
+              <w:fldChar w:fldCharType="separate"/>
+            </w:r>
+            <w:r>
+              <w:rPr>
+                <w:noProof/>
+                <w:webHidden/>
+              </w:rPr>
+              <w:t>4</w:t>
+            </w:r>
+            <w:r>
+              <w:rPr>
+                <w:noProof/>
+                <w:webHidden/>
+              </w:rPr>
+              <w:fldChar w:fldCharType="end"/>
+            </w:r>
+          </w:hyperlink>
+        </w:p>
+        <w:p>
+          <w:pPr>
+            <w:pStyle w:val="TOC2"/>
+            <w:tabs>
+              <w:tab w:val="right" w:leader="dot" w:pos="9350"/>
+            </w:tabs>
+            <w:rPr>
+              <w:rFonts w:eastAsiaTheme="minorEastAsia"/>
+              <w:b w:val="0"/>
+              <w:bCs w:val="0"/>
+              <w:noProof/>
+              <w:sz w:val="24"/>
+              <w:szCs w:val="24"/>
+            </w:rPr>
+          </w:pPr>
+          <w:hyperlink w:anchor="_Toc198049597" w:history="1">
+            <w:r>
+              <w:rPr>
+                <w:rStyle w:val="Hyperlink"/>
                 <w:rFonts w:ascii="Times New Roman" w:hAnsi="Times New Roman" w:cs="Times New Roman"/>
                 <w:noProof/>
+              </w:rPr>
+              <w:t>4. DEVELOPMENT PROCESS:</w:t>
+            </w:r>
+            <w:r>
+              <w:rPr>
+                <w:noProof/>
                 <w:webHidden/>
               </w:rPr>
               <w:tab/>
             </w:r>
             <w:r>
               <w:rPr>
+                <w:noProof/>
+                <w:webHidden/>
+              </w:rPr>
+              <w:fldChar w:fldCharType="begin"/>
+            </w:r>
+            <w:r>
+              <w:rPr>
+                <w:noProof/>
+                <w:webHidden/>
+              </w:rPr>
+              <w:instrText xml:space="preserve"> PAGEREF _Toc198049597 \h </w:instrText>
+            </w:r>
+            <w:r>
+              <w:rPr>
+                <w:noProof/>
+                <w:webHidden/>
+              </w:rPr>
+            </w:r>
+            <w:r>
+              <w:rPr>
+                <w:noProof/>
+                <w:webHidden/>
+              </w:rPr>
+              <w:fldChar w:fldCharType="separate"/>
+            </w:r>
+            <w:r>
+              <w:rPr>
+                <w:noProof/>
+                <w:webHidden/>
+              </w:rPr>
+              <w:t>7</w:t>
+            </w:r>
+            <w:r>
+              <w:rPr>
+                <w:noProof/>
+                <w:webHidden/>
+              </w:rPr>
+              <w:fldChar w:fldCharType="end"/>
+            </w:r>
+          </w:hyperlink>
+        </w:p>
+        <w:p>
+          <w:pPr>
+            <w:pStyle w:val="TOC2"/>
+            <w:tabs>
+              <w:tab w:val="right" w:leader="dot" w:pos="9350"/>
+            </w:tabs>
+            <w:rPr>
+              <w:rFonts w:eastAsiaTheme="minorEastAsia"/>
+              <w:b w:val="0"/>
+              <w:bCs w:val="0"/>
+              <w:noProof/>
+              <w:sz w:val="24"/>
+              <w:szCs w:val="24"/>
+            </w:rPr>
+          </w:pPr>
+          <w:hyperlink w:anchor="_Toc198049598" w:history="1">
+            <w:r>
+              <w:rPr>
+                <w:rStyle w:val="Hyperlink"/>
                 <w:rFonts w:ascii="Times New Roman" w:hAnsi="Times New Roman" w:cs="Times New Roman"/>
                 <w:noProof/>
-                <w:webHidden/>
-              </w:rPr>
-              <w:fldChar w:fldCharType="begin"/>
-            </w:r>
-            <w:r>
-              <w:rPr>
-                <w:rFonts w:ascii="Times New Roman" w:hAnsi="Times New Roman" w:cs="Times New Roman"/>
+              </w:rPr>
+              <w:t>5. DEVELOPMENT ENVIRONMENT:</w:t>
+            </w:r>
+            <w:r>
+              <w:rPr>
                 <w:noProof/>
                 <w:webHidden/>
               </w:rPr>
-              <w:instrText xml:space="preserve"> PAGEREF _Toc198041574 \h </w:instrText>
-            </w:r>
-            <w:r>
-              <w:rPr>
-                <w:rFonts w:ascii="Times New Roman" w:hAnsi="Times New Roman" w:cs="Times New Roman"/>
+              <w:tab/>
+            </w:r>
+            <w:r>
+              <w:rPr>
                 <w:noProof/>
                 <w:webHidden/>
               </w:rPr>
-            </w:r>
-            <w:r>
-              <w:rPr>
-                <w:rFonts w:ascii="Times New Roman" w:hAnsi="Times New Roman" w:cs="Times New Roman"/>
+              <w:fldChar w:fldCharType="begin"/>
+            </w:r>
+            <w:r>
+              <w:rPr>
                 <w:noProof/>
                 <w:webHidden/>
               </w:rPr>
-              <w:fldChar w:fldCharType="separate"/>
-            </w:r>
-            <w:r>
-              <w:rPr>
-                <w:rFonts w:ascii="Times New Roman" w:hAnsi="Times New Roman" w:cs="Times New Roman"/>
+              <w:instrText xml:space="preserve"> PAGEREF _Toc198049598 \h </w:instrText>
+            </w:r>
+            <w:r>
+              <w:rPr>
                 <w:noProof/>
                 <w:webHidden/>
               </w:rPr>
-              <w:t>4</w:t>
-            </w:r>
-            <w:r>
-              <w:rPr>
-                <w:rFonts w:ascii="Times New Roman" w:hAnsi="Times New Roman" w:cs="Times New Roman"/>
+            </w:r>
+            <w:r>
+              <w:rPr>
+                <w:noProof/>
+                <w:webHidden/>
+              </w:rPr>
+              <w:fldChar w:fldCharType="separate"/>
+            </w:r>
+            <w:r>
+              <w:rPr>
+                <w:noProof/>
+                <w:webHidden/>
+              </w:rPr>
+              <w:t>7</w:t>
+            </w:r>
+            <w:r>
+              <w:rPr>
                 <w:noProof/>
                 <w:webHidden/>
               </w:rPr>
@@ -1785,126 +1905,6 @@
     </w:p>
     <w:p>
       <w:pPr>
-        <w:spacing w:after="240" w:line="240" w:lineRule="auto"/>
-        <w:rPr>
-          <w:rFonts w:ascii="Times New Roman" w:eastAsia="Times New Roman" w:hAnsi="Times New Roman" w:cs="Times New Roman"/>
-          <w:kern w:val="0"/>
-          <w14:ligatures w14:val="none"/>
-        </w:rPr>
-      </w:pPr>
-    </w:p>
-    <w:p>
-      <w:pPr>
-        <w:spacing w:after="240" w:line="240" w:lineRule="auto"/>
-        <w:rPr>
-          <w:rFonts w:ascii="Times New Roman" w:eastAsia="Times New Roman" w:hAnsi="Times New Roman" w:cs="Times New Roman"/>
-          <w:kern w:val="0"/>
-          <w14:ligatures w14:val="none"/>
-        </w:rPr>
-      </w:pPr>
-    </w:p>
-    <w:p>
-      <w:pPr>
-        <w:spacing w:after="240" w:line="240" w:lineRule="auto"/>
-        <w:rPr>
-          <w:rFonts w:ascii="Times New Roman" w:eastAsia="Times New Roman" w:hAnsi="Times New Roman" w:cs="Times New Roman"/>
-          <w:kern w:val="0"/>
-          <w14:ligatures w14:val="none"/>
-        </w:rPr>
-      </w:pPr>
-    </w:p>
-    <w:p>
-      <w:pPr>
-        <w:spacing w:after="240" w:line="240" w:lineRule="auto"/>
-        <w:rPr>
-          <w:rFonts w:ascii="Times New Roman" w:eastAsia="Times New Roman" w:hAnsi="Times New Roman" w:cs="Times New Roman"/>
-          <w:kern w:val="0"/>
-          <w14:ligatures w14:val="none"/>
-        </w:rPr>
-      </w:pPr>
-    </w:p>
-    <w:p>
-      <w:pPr>
-        <w:spacing w:after="240" w:line="240" w:lineRule="auto"/>
-        <w:rPr>
-          <w:rFonts w:ascii="Times New Roman" w:eastAsia="Times New Roman" w:hAnsi="Times New Roman" w:cs="Times New Roman"/>
-          <w:kern w:val="0"/>
-          <w14:ligatures w14:val="none"/>
-        </w:rPr>
-      </w:pPr>
-    </w:p>
-    <w:p>
-      <w:pPr>
-        <w:spacing w:after="240" w:line="240" w:lineRule="auto"/>
-        <w:rPr>
-          <w:rFonts w:ascii="Times New Roman" w:eastAsia="Times New Roman" w:hAnsi="Times New Roman" w:cs="Times New Roman"/>
-          <w:kern w:val="0"/>
-          <w14:ligatures w14:val="none"/>
-        </w:rPr>
-      </w:pPr>
-    </w:p>
-    <w:p>
-      <w:pPr>
-        <w:spacing w:after="240" w:line="240" w:lineRule="auto"/>
-        <w:rPr>
-          <w:rFonts w:ascii="Times New Roman" w:eastAsia="Times New Roman" w:hAnsi="Times New Roman" w:cs="Times New Roman"/>
-          <w:kern w:val="0"/>
-          <w14:ligatures w14:val="none"/>
-        </w:rPr>
-      </w:pPr>
-    </w:p>
-    <w:p>
-      <w:pPr>
-        <w:spacing w:after="240" w:line="240" w:lineRule="auto"/>
-        <w:rPr>
-          <w:rFonts w:ascii="Times New Roman" w:eastAsia="Times New Roman" w:hAnsi="Times New Roman" w:cs="Times New Roman"/>
-          <w:kern w:val="0"/>
-          <w14:ligatures w14:val="none"/>
-        </w:rPr>
-      </w:pPr>
-    </w:p>
-    <w:p>
-      <w:pPr>
-        <w:spacing w:after="240" w:line="240" w:lineRule="auto"/>
-        <w:rPr>
-          <w:rFonts w:ascii="Times New Roman" w:eastAsia="Times New Roman" w:hAnsi="Times New Roman" w:cs="Times New Roman"/>
-          <w:kern w:val="0"/>
-          <w14:ligatures w14:val="none"/>
-        </w:rPr>
-      </w:pPr>
-    </w:p>
-    <w:p>
-      <w:pPr>
-        <w:spacing w:after="240" w:line="240" w:lineRule="auto"/>
-        <w:rPr>
-          <w:rFonts w:ascii="Times New Roman" w:eastAsia="Times New Roman" w:hAnsi="Times New Roman" w:cs="Times New Roman"/>
-          <w:kern w:val="0"/>
-          <w14:ligatures w14:val="none"/>
-        </w:rPr>
-      </w:pPr>
-    </w:p>
-    <w:p>
-      <w:pPr>
-        <w:spacing w:after="240" w:line="240" w:lineRule="auto"/>
-        <w:rPr>
-          <w:rFonts w:ascii="Times New Roman" w:eastAsia="Times New Roman" w:hAnsi="Times New Roman" w:cs="Times New Roman"/>
-          <w:kern w:val="0"/>
-          <w14:ligatures w14:val="none"/>
-        </w:rPr>
-      </w:pPr>
-    </w:p>
-    <w:p>
-      <w:pPr>
-        <w:spacing w:after="240" w:line="240" w:lineRule="auto"/>
-        <w:rPr>
-          <w:rFonts w:ascii="Times New Roman" w:eastAsia="Times New Roman" w:hAnsi="Times New Roman" w:cs="Times New Roman"/>
-          <w:kern w:val="0"/>
-          <w14:ligatures w14:val="none"/>
-        </w:rPr>
-      </w:pPr>
-    </w:p>
-    <w:p>
-      <w:pPr>
         <w:pStyle w:val="Heading1"/>
         <w:spacing w:line="240" w:lineRule="atLeast"/>
         <w:rPr>
@@ -1913,14 +1913,13 @@
           <w:szCs w:val="36"/>
         </w:rPr>
       </w:pPr>
-      <w:bookmarkStart w:id="0" w:name="_Toc198041571"/>
+      <w:bookmarkStart w:id="0" w:name="_Toc198049593"/>
       <w:r>
         <w:rPr>
           <w:rFonts w:ascii="Times New Roman" w:hAnsi="Times New Roman" w:cs="Times New Roman"/>
           <w:sz w:val="36"/>
           <w:szCs w:val="36"/>
         </w:rPr>
-        <w:lastRenderedPageBreak/>
         <w:t>I. INTRODUCTION</w:t>
       </w:r>
       <w:bookmarkEnd w:id="0"/>
@@ -2006,7 +2005,7 @@
           <w:szCs w:val="28"/>
         </w:rPr>
       </w:pPr>
-      <w:bookmarkStart w:id="1" w:name="_Toc198041572"/>
+      <w:bookmarkStart w:id="1" w:name="_Toc198049594"/>
       <w:r>
         <w:rPr>
           <w:rFonts w:ascii="Times New Roman" w:eastAsia="Times New Roman" w:hAnsi="Times New Roman" w:cs="Times New Roman"/>
@@ -2027,7 +2026,14 @@
         <w:rPr>
           <w:rFonts w:ascii="Times New Roman" w:hAnsi="Times New Roman" w:cs="Times New Roman"/>
         </w:rPr>
-        <w:t>Gambler 99 is a team of four members formed as part of the Web Application Development course project. The primary objective is to design and implement a functional web application that demonstrates the practical application of web development concepts. This project also serves as valuable preparation for upcoming internships, allowing team members to gain hands-on experience with real-world tools, workflows, and problem-solving strategies. Throughout the development process, knowledge gained from lectures, textbooks, and online resources has been applied to build a platform that incorporates essential features of a modern website. The application supports dynamic user interaction, simulating the kind of technical and collaborative challenges commonly faced in professional software development environments.</w:t>
+        <w:t xml:space="preserve">Gambler 99 is a team of four members formed as part of the Web Application Development course project. The primary objective is to design and implement a functional web application that demonstrates the practical application of web development concepts. This project also serves as valuable preparation for upcoming internships, allowing team members to gain hands-on experience with real-world tools, workflows, and problem-solving strategies. Throughout the </w:t>
+      </w:r>
+      <w:r>
+        <w:rPr>
+          <w:rFonts w:ascii="Times New Roman" w:hAnsi="Times New Roman" w:cs="Times New Roman"/>
+        </w:rPr>
+        <w:lastRenderedPageBreak/>
+        <w:t>development process, knowledge gained from lectures, textbooks, and online resources has been applied to build a platform that incorporates essential features of a modern website. The application supports dynamic user interaction, simulating the kind of technical and collaborative challenges commonly faced in professional software development environments.</w:t>
       </w:r>
     </w:p>
     <w:p>
@@ -2758,14 +2764,13 @@
           <w:szCs w:val="28"/>
         </w:rPr>
       </w:pPr>
-      <w:bookmarkStart w:id="2" w:name="_Toc198041573"/>
+      <w:bookmarkStart w:id="2" w:name="_Toc198049595"/>
       <w:r>
         <w:rPr>
           <w:rFonts w:ascii="Times New Roman" w:eastAsia="Times New Roman" w:hAnsi="Times New Roman" w:cs="Times New Roman"/>
           <w:sz w:val="28"/>
           <w:szCs w:val="28"/>
         </w:rPr>
-        <w:lastRenderedPageBreak/>
         <w:t>2. THE PRODUCT’S INFORMATION</w:t>
       </w:r>
       <w:bookmarkEnd w:id="2"/>
@@ -2849,7 +2854,7 @@
           <w:kern w:val="0"/>
           <w14:ligatures w14:val="none"/>
         </w:rPr>
-        <w:t>making it both technically challenging and intellectually engaging to implement. Through this project, we are able to explore essential concepts such as real-time auction mechanics, bid synchronization, user authentication, product management, and secure transactions. These components are not only foundational to auction-based platforms but are also increasingly relevant in the evolving landscape of modern e-commerce.</w:t>
+        <w:t xml:space="preserve">making it both technically challenging and intellectually engaging to implement. Through this project, we are </w:t>
       </w:r>
       <w:r>
         <w:rPr>
@@ -2857,22 +2862,30 @@
           <w:kern w:val="0"/>
           <w14:ligatures w14:val="none"/>
         </w:rPr>
+        <w:lastRenderedPageBreak/>
+        <w:t>able to explore essential concepts such as real-time auction mechanics, bid synchronization, user authentication, product management, and secure transactions. These components are not only foundational to auction-based platforms but are also increasingly relevant in the evolving landscape of modern e-commerce.</w:t>
+      </w:r>
+      <w:r>
+        <w:rPr>
+          <w:rFonts w:ascii="Times New Roman" w:eastAsia="Times New Roman" w:hAnsi="Times New Roman" w:cs="Times New Roman"/>
+          <w:kern w:val="0"/>
+          <w14:ligatures w14:val="none"/>
+        </w:rPr>
         <w:t xml:space="preserve"> </w:t>
       </w:r>
     </w:p>
     <w:p>
       <w:pPr>
-        <w:rPr>
-          <w:rStyle w:val="Heading2Char"/>
+        <w:pStyle w:val="Heading2"/>
+        <w:rPr>
           <w:rFonts w:ascii="Times New Roman" w:hAnsi="Times New Roman" w:cs="Times New Roman"/>
           <w:sz w:val="28"/>
           <w:szCs w:val="28"/>
         </w:rPr>
       </w:pPr>
-      <w:bookmarkStart w:id="3" w:name="_Toc198041574"/>
-      <w:r>
-        <w:rPr>
-          <w:rStyle w:val="Heading2Char"/>
+      <w:bookmarkStart w:id="3" w:name="_Toc198049596"/>
+      <w:r>
+        <w:rPr>
           <w:rFonts w:ascii="Times New Roman" w:hAnsi="Times New Roman" w:cs="Times New Roman"/>
           <w:sz w:val="28"/>
           <w:szCs w:val="28"/>
@@ -2884,20 +2897,12 @@
     <w:p>
       <w:pPr>
         <w:rPr>
-          <w:rStyle w:val="Heading2Char"/>
-          <w:rFonts w:ascii="Times New Roman" w:hAnsi="Times New Roman" w:cs="Times New Roman"/>
-          <w:color w:val="000000" w:themeColor="text1"/>
-          <w:sz w:val="24"/>
-          <w:szCs w:val="24"/>
-        </w:rPr>
-      </w:pPr>
-      <w:r>
-        <w:rPr>
-          <w:rStyle w:val="Heading2Char"/>
-          <w:rFonts w:ascii="Times New Roman" w:hAnsi="Times New Roman" w:cs="Times New Roman"/>
-          <w:color w:val="000000" w:themeColor="text1"/>
-          <w:sz w:val="24"/>
-          <w:szCs w:val="24"/>
+          <w:rFonts w:ascii="Times New Roman" w:hAnsi="Times New Roman" w:cs="Times New Roman"/>
+        </w:rPr>
+      </w:pPr>
+      <w:r>
+        <w:rPr>
+          <w:rFonts w:ascii="Times New Roman" w:hAnsi="Times New Roman" w:cs="Times New Roman"/>
         </w:rPr>
         <w:t>The structure of this project can be expressed in the figure 1:</w:t>
       </w:r>
@@ -2965,6 +2970,19 @@
       <w:pPr>
         <w:jc w:val="center"/>
         <w:rPr>
+          <w:rFonts w:ascii="Times New Roman" w:hAnsi="Times New Roman" w:cs="Times New Roman"/>
+        </w:rPr>
+      </w:pPr>
+      <w:r>
+        <w:rPr>
+          <w:rFonts w:ascii="Times New Roman" w:hAnsi="Times New Roman" w:cs="Times New Roman"/>
+        </w:rPr>
+        <w:t>Figure 1. General structure of the project</w:t>
+      </w:r>
+    </w:p>
+    <w:p>
+      <w:pPr>
+        <w:rPr>
           <w:rStyle w:val="Heading2Char"/>
           <w:rFonts w:ascii="Times New Roman" w:hAnsi="Times New Roman" w:cs="Times New Roman"/>
           <w:color w:val="000000" w:themeColor="text1"/>
@@ -2972,7 +2990,71 @@
           <w:szCs w:val="24"/>
         </w:rPr>
       </w:pPr>
-      <w:r>
+    </w:p>
+    <w:p>
+      <w:pPr>
+        <w:rPr>
+          <w:rFonts w:ascii="Times New Roman" w:hAnsi="Times New Roman" w:cs="Times New Roman"/>
+        </w:rPr>
+      </w:pPr>
+      <w:r>
+        <w:rPr>
+          <w:rFonts w:ascii="Times New Roman" w:hAnsi="Times New Roman" w:cs="Times New Roman"/>
+        </w:rPr>
+        <w:t>This project contains three primary components: the Frontend, the Backend, and the Database. Each of these components is further organized into distinct substructures</w:t>
+      </w:r>
+      <w:r>
+        <w:rPr>
+          <w:rFonts w:ascii="Times New Roman" w:hAnsi="Times New Roman" w:cs="Times New Roman"/>
+        </w:rPr>
+        <w:t xml:space="preserve"> which describe the tasks needed to be accomplished of each teamembers</w:t>
+      </w:r>
+      <w:r>
+        <w:rPr>
+          <w:rFonts w:ascii="Times New Roman" w:hAnsi="Times New Roman" w:cs="Times New Roman"/>
+        </w:rPr>
+        <w:t>.</w:t>
+      </w:r>
+      <w:r>
+        <w:rPr>
+          <w:rFonts w:ascii="Times New Roman" w:hAnsi="Times New Roman" w:cs="Times New Roman"/>
+        </w:rPr>
+        <w:t xml:space="preserve"> These diagrams below illustrate about the overview of the works of building database, backend and frontend. Each process of building them contains specification (identify all of things need to be constructed), implementation (</w:t>
+      </w:r>
+      <w:r>
+        <w:rPr>
+          <w:rFonts w:ascii="Times New Roman" w:hAnsi="Times New Roman" w:cs="Times New Roman"/>
+        </w:rPr>
+        <w:t>implement, code base on the specification</w:t>
+      </w:r>
+      <w:r>
+        <w:rPr>
+          <w:rFonts w:ascii="Times New Roman" w:hAnsi="Times New Roman" w:cs="Times New Roman"/>
+        </w:rPr>
+        <w:t>)</w:t>
+      </w:r>
+      <w:r>
+        <w:rPr>
+          <w:rFonts w:ascii="Times New Roman" w:hAnsi="Times New Roman" w:cs="Times New Roman"/>
+        </w:rPr>
+        <w:t xml:space="preserve"> and testing (check out the result of implementation whether meets the specification)</w:t>
+      </w:r>
+    </w:p>
+    <w:p>
+      <w:pPr>
+        <w:rPr>
+          <w:rFonts w:ascii="Times New Roman" w:hAnsi="Times New Roman" w:cs="Times New Roman"/>
+        </w:rPr>
+      </w:pPr>
+      <w:r>
+        <w:rPr>
+          <w:rFonts w:ascii="Times New Roman" w:hAnsi="Times New Roman" w:cs="Times New Roman"/>
+        </w:rPr>
+        <w:t>The Task for the Database Design can be expressed the the figure 2:</w:t>
+      </w:r>
+    </w:p>
+    <w:p>
+      <w:pPr>
         <w:rPr>
           <w:rStyle w:val="Heading2Char"/>
           <w:rFonts w:ascii="Times New Roman" w:hAnsi="Times New Roman" w:cs="Times New Roman"/>
@@ -2980,8 +3062,7 @@
           <w:sz w:val="24"/>
           <w:szCs w:val="24"/>
         </w:rPr>
-        <w:t>Figure 1. General structure of the project</w:t>
-      </w:r>
+      </w:pPr>
     </w:p>
     <w:p>
       <w:pPr>
@@ -2993,142 +3074,13 @@
           <w:szCs w:val="24"/>
         </w:rPr>
       </w:pPr>
-    </w:p>
-    <w:p>
-      <w:pPr>
-        <w:rPr>
-          <w:rStyle w:val="Heading2Char"/>
-          <w:rFonts w:ascii="Times New Roman" w:hAnsi="Times New Roman" w:cs="Times New Roman"/>
-          <w:color w:val="000000" w:themeColor="text1"/>
-          <w:sz w:val="24"/>
-          <w:szCs w:val="24"/>
-        </w:rPr>
-      </w:pPr>
-      <w:r>
-        <w:rPr>
-          <w:rStyle w:val="Heading2Char"/>
-          <w:rFonts w:ascii="Times New Roman" w:hAnsi="Times New Roman" w:cs="Times New Roman"/>
-          <w:color w:val="000000" w:themeColor="text1"/>
-          <w:sz w:val="24"/>
-          <w:szCs w:val="24"/>
-        </w:rPr>
-        <w:lastRenderedPageBreak/>
-        <w:t>This project contains three primary components: the Frontend, the Backend, and the Database. Each of these components is further organized into distinct substructures</w:t>
-      </w:r>
-      <w:r>
-        <w:rPr>
-          <w:rStyle w:val="Heading2Char"/>
-          <w:rFonts w:ascii="Times New Roman" w:hAnsi="Times New Roman" w:cs="Times New Roman"/>
-          <w:color w:val="000000" w:themeColor="text1"/>
-          <w:sz w:val="24"/>
-          <w:szCs w:val="24"/>
-        </w:rPr>
-        <w:t xml:space="preserve"> which describe the tasks needed to be accomplished of each teamembers</w:t>
-      </w:r>
-      <w:r>
-        <w:rPr>
-          <w:rStyle w:val="Heading2Char"/>
-          <w:rFonts w:ascii="Times New Roman" w:hAnsi="Times New Roman" w:cs="Times New Roman"/>
-          <w:color w:val="000000" w:themeColor="text1"/>
-          <w:sz w:val="24"/>
-          <w:szCs w:val="24"/>
-        </w:rPr>
-        <w:t>.</w:t>
-      </w:r>
-      <w:r>
-        <w:rPr>
-          <w:rStyle w:val="Heading2Char"/>
-          <w:rFonts w:ascii="Times New Roman" w:hAnsi="Times New Roman" w:cs="Times New Roman"/>
-          <w:color w:val="000000" w:themeColor="text1"/>
-          <w:sz w:val="24"/>
-          <w:szCs w:val="24"/>
-        </w:rPr>
-        <w:t xml:space="preserve"> These diagrams below illustrate about the overview of the works of building database, backend and frontend. Each process of building them contains specification (identify all of things need to be constructed), implementation (</w:t>
-      </w:r>
-      <w:r>
-        <w:rPr>
-          <w:rStyle w:val="Heading2Char"/>
-          <w:rFonts w:ascii="Times New Roman" w:hAnsi="Times New Roman" w:cs="Times New Roman"/>
-          <w:color w:val="000000" w:themeColor="text1"/>
-          <w:sz w:val="24"/>
-          <w:szCs w:val="24"/>
-        </w:rPr>
-        <w:t>implement, code base on the specification</w:t>
-      </w:r>
-      <w:r>
-        <w:rPr>
-          <w:rStyle w:val="Heading2Char"/>
-          <w:rFonts w:ascii="Times New Roman" w:hAnsi="Times New Roman" w:cs="Times New Roman"/>
-          <w:color w:val="000000" w:themeColor="text1"/>
-          <w:sz w:val="24"/>
-          <w:szCs w:val="24"/>
-        </w:rPr>
-        <w:t>)</w:t>
-      </w:r>
-      <w:r>
-        <w:rPr>
-          <w:rStyle w:val="Heading2Char"/>
-          <w:rFonts w:ascii="Times New Roman" w:hAnsi="Times New Roman" w:cs="Times New Roman"/>
-          <w:color w:val="000000" w:themeColor="text1"/>
-          <w:sz w:val="24"/>
-          <w:szCs w:val="24"/>
-        </w:rPr>
-        <w:t xml:space="preserve"> and testing (check out the result of implementation whether meets the specification)</w:t>
-      </w:r>
-    </w:p>
-    <w:p>
-      <w:pPr>
-        <w:pStyle w:val="ListParagraph"/>
-        <w:numPr>
-          <w:ilvl w:val="0"/>
-          <w:numId w:val="11"/>
-        </w:numPr>
-        <w:rPr>
-          <w:rStyle w:val="Heading2Char"/>
-          <w:rFonts w:ascii="Times New Roman" w:hAnsi="Times New Roman" w:cs="Times New Roman"/>
-          <w:color w:val="000000" w:themeColor="text1"/>
-          <w:sz w:val="24"/>
-          <w:szCs w:val="24"/>
-        </w:rPr>
-      </w:pPr>
-      <w:r>
-        <w:rPr>
-          <w:rStyle w:val="Heading2Char"/>
-          <w:rFonts w:ascii="Times New Roman" w:hAnsi="Times New Roman" w:cs="Times New Roman"/>
-          <w:color w:val="000000" w:themeColor="text1"/>
-          <w:sz w:val="24"/>
-          <w:szCs w:val="24"/>
-        </w:rPr>
-        <w:t>The Task for the Database Design can be expressed the the figure 2:</w:t>
-      </w:r>
-    </w:p>
-    <w:p>
-      <w:pPr>
-        <w:rPr>
-          <w:rStyle w:val="Heading2Char"/>
-          <w:rFonts w:ascii="Times New Roman" w:hAnsi="Times New Roman" w:cs="Times New Roman"/>
-          <w:color w:val="000000" w:themeColor="text1"/>
-          <w:sz w:val="24"/>
-          <w:szCs w:val="24"/>
-        </w:rPr>
-      </w:pPr>
-    </w:p>
-    <w:p>
-      <w:pPr>
-        <w:rPr>
-          <w:rStyle w:val="Heading2Char"/>
-          <w:rFonts w:ascii="Times New Roman" w:hAnsi="Times New Roman" w:cs="Times New Roman"/>
-          <w:color w:val="000000" w:themeColor="text1"/>
-          <w:sz w:val="24"/>
-          <w:szCs w:val="24"/>
-        </w:rPr>
-      </w:pPr>
       <w:r>
         <w:rPr>
           <w:rFonts w:ascii="Times New Roman" w:eastAsiaTheme="majorEastAsia" w:hAnsi="Times New Roman" w:cs="Times New Roman"/>
           <w:noProof/>
           <w:color w:val="000000" w:themeColor="text1"/>
         </w:rPr>
+        <w:lastRenderedPageBreak/>
         <w:drawing>
           <wp:inline distT="0" distB="0" distL="0" distR="0" wp14:anchorId="44B6CB55" wp14:editId="718EBF7E">
             <wp:extent cx="5943600" cy="4994275"/>
@@ -3176,30 +3128,18 @@
       <w:pPr>
         <w:jc w:val="center"/>
         <w:rPr>
-          <w:rStyle w:val="Heading2Char"/>
-          <w:rFonts w:ascii="Times New Roman" w:hAnsi="Times New Roman" w:cs="Times New Roman"/>
-          <w:color w:val="000000" w:themeColor="text1"/>
-          <w:sz w:val="24"/>
-          <w:szCs w:val="24"/>
-        </w:rPr>
-      </w:pPr>
-      <w:r>
-        <w:rPr>
-          <w:rStyle w:val="Heading2Char"/>
-          <w:rFonts w:ascii="Times New Roman" w:hAnsi="Times New Roman" w:cs="Times New Roman"/>
-          <w:color w:val="000000" w:themeColor="text1"/>
-          <w:sz w:val="24"/>
-          <w:szCs w:val="24"/>
+          <w:rFonts w:ascii="Times New Roman" w:hAnsi="Times New Roman" w:cs="Times New Roman"/>
+        </w:rPr>
+      </w:pPr>
+      <w:r>
+        <w:rPr>
+          <w:rFonts w:ascii="Times New Roman" w:hAnsi="Times New Roman" w:cs="Times New Roman"/>
         </w:rPr>
         <w:t xml:space="preserve">Figure 2. Database </w:t>
       </w:r>
       <w:r>
         <w:rPr>
-          <w:rStyle w:val="Heading2Char"/>
-          <w:rFonts w:ascii="Times New Roman" w:hAnsi="Times New Roman" w:cs="Times New Roman"/>
-          <w:color w:val="000000" w:themeColor="text1"/>
-          <w:sz w:val="24"/>
-          <w:szCs w:val="24"/>
+          <w:rFonts w:ascii="Times New Roman" w:hAnsi="Times New Roman" w:cs="Times New Roman"/>
         </w:rPr>
         <w:t>overview</w:t>
       </w:r>
@@ -3233,7 +3173,6 @@
         <w:rPr>
           <w:rFonts w:ascii="Times New Roman" w:hAnsi="Times New Roman" w:cs="Times New Roman"/>
         </w:rPr>
-        <w:lastRenderedPageBreak/>
         <w:t>The tasks of the backend can be expressed in the figure 3:</w:t>
       </w:r>
     </w:p>
@@ -3249,6 +3188,7 @@
           <w:rFonts w:ascii="Times New Roman" w:hAnsi="Times New Roman" w:cs="Times New Roman"/>
           <w:noProof/>
         </w:rPr>
+        <w:lastRenderedPageBreak/>
         <w:drawing>
           <wp:inline distT="0" distB="0" distL="0" distR="0" wp14:anchorId="41508A9B" wp14:editId="7A1EE456">
             <wp:extent cx="4118400" cy="3614160"/>
@@ -3410,6 +3350,7 @@
           <w:szCs w:val="28"/>
         </w:rPr>
       </w:pPr>
+      <w:bookmarkStart w:id="4" w:name="_Toc198049597"/>
       <w:r>
         <w:rPr>
           <w:rFonts w:ascii="Times New Roman" w:hAnsi="Times New Roman" w:cs="Times New Roman"/>
@@ -3419,6 +3360,7 @@
         <w:lastRenderedPageBreak/>
         <w:t>4. DEVELOPMENT PROCESS:</w:t>
       </w:r>
+      <w:bookmarkEnd w:id="4"/>
     </w:p>
     <w:p>
       <w:pPr>
@@ -3583,6 +3525,7 @@
           <w:szCs w:val="28"/>
         </w:rPr>
       </w:pPr>
+      <w:bookmarkStart w:id="5" w:name="_Toc198049598"/>
       <w:r>
         <w:rPr>
           <w:rFonts w:ascii="Times New Roman" w:hAnsi="Times New Roman" w:cs="Times New Roman"/>
@@ -3607,6 +3550,7 @@
         </w:rPr>
         <w:t>:</w:t>
       </w:r>
+      <w:bookmarkEnd w:id="5"/>
     </w:p>
     <w:p>
       <w:pPr>
@@ -7468,7 +7412,7 @@
 </file>
 
 <file path=customXml/itemProps1.xml><?xml version="1.0" encoding="utf-8"?>
-<ds:datastoreItem xmlns:ds="http://schemas.openxmlformats.org/officeDocument/2006/customXml" ds:itemID="{69DB5EE0-2E47-1F4F-861B-64F6D7387894}">
+<ds:datastoreItem xmlns:ds="http://schemas.openxmlformats.org/officeDocument/2006/customXml" ds:itemID="{AA1D83F5-43CE-FB42-A30F-73F07F77CBBF}">
   <ds:schemaRefs>
     <ds:schemaRef ds:uri="http://schemas.openxmlformats.org/officeDocument/2006/bibliography"/>
   </ds:schemaRefs>

--- a/report/Report Web - project.docx
+++ b/report/Report Web - project.docx
@@ -1384,7 +1384,7 @@
             </w:rPr>
             <w:fldChar w:fldCharType="separate"/>
           </w:r>
-          <w:hyperlink w:anchor="_Toc198049593" w:history="1">
+          <w:hyperlink w:anchor="_Toc198049724" w:history="1">
             <w:r>
               <w:rPr>
                 <w:rStyle w:val="Hyperlink"/>
@@ -1412,7 +1412,7 @@
                 <w:noProof/>
                 <w:webHidden/>
               </w:rPr>
-              <w:instrText xml:space="preserve"> PAGEREF _Toc198049593 \h </w:instrText>
+              <w:instrText xml:space="preserve"> PAGEREF _Toc198049724 \h </w:instrText>
             </w:r>
             <w:r>
               <w:rPr>
@@ -1432,7 +1432,7 @@
                 <w:noProof/>
                 <w:webHidden/>
               </w:rPr>
-              <w:t>2</w:t>
+              <w:t>3</w:t>
             </w:r>
             <w:r>
               <w:rPr>
@@ -1458,7 +1458,7 @@
               <w:szCs w:val="24"/>
             </w:rPr>
           </w:pPr>
-          <w:hyperlink w:anchor="_Toc198049594" w:history="1">
+          <w:hyperlink w:anchor="_Toc198049725" w:history="1">
             <w:r>
               <w:rPr>
                 <w:rStyle w:val="Hyperlink"/>
@@ -1486,7 +1486,7 @@
                 <w:noProof/>
                 <w:webHidden/>
               </w:rPr>
-              <w:instrText xml:space="preserve"> PAGEREF _Toc198049594 \h </w:instrText>
+              <w:instrText xml:space="preserve"> PAGEREF _Toc198049725 \h </w:instrText>
             </w:r>
             <w:r>
               <w:rPr>
@@ -1506,7 +1506,7 @@
                 <w:noProof/>
                 <w:webHidden/>
               </w:rPr>
-              <w:t>2</w:t>
+              <w:t>3</w:t>
             </w:r>
             <w:r>
               <w:rPr>
@@ -1532,7 +1532,7 @@
               <w:szCs w:val="24"/>
             </w:rPr>
           </w:pPr>
-          <w:hyperlink w:anchor="_Toc198049595" w:history="1">
+          <w:hyperlink w:anchor="_Toc198049726" w:history="1">
             <w:r>
               <w:rPr>
                 <w:rStyle w:val="Hyperlink"/>
@@ -1560,7 +1560,7 @@
                 <w:noProof/>
                 <w:webHidden/>
               </w:rPr>
-              <w:instrText xml:space="preserve"> PAGEREF _Toc198049595 \h </w:instrText>
+              <w:instrText xml:space="preserve"> PAGEREF _Toc198049726 \h </w:instrText>
             </w:r>
             <w:r>
               <w:rPr>
@@ -1580,7 +1580,7 @@
                 <w:noProof/>
                 <w:webHidden/>
               </w:rPr>
-              <w:t>3</w:t>
+              <w:t>4</w:t>
             </w:r>
             <w:r>
               <w:rPr>
@@ -1606,7 +1606,7 @@
               <w:szCs w:val="24"/>
             </w:rPr>
           </w:pPr>
-          <w:hyperlink w:anchor="_Toc198049596" w:history="1">
+          <w:hyperlink w:anchor="_Toc198049727" w:history="1">
             <w:r>
               <w:rPr>
                 <w:rStyle w:val="Hyperlink"/>
@@ -1634,7 +1634,7 @@
                 <w:noProof/>
                 <w:webHidden/>
               </w:rPr>
-              <w:instrText xml:space="preserve"> PAGEREF _Toc198049596 \h </w:instrText>
+              <w:instrText xml:space="preserve"> PAGEREF _Toc198049727 \h </w:instrText>
             </w:r>
             <w:r>
               <w:rPr>
@@ -1680,7 +1680,7 @@
               <w:szCs w:val="24"/>
             </w:rPr>
           </w:pPr>
-          <w:hyperlink w:anchor="_Toc198049597" w:history="1">
+          <w:hyperlink w:anchor="_Toc198049728" w:history="1">
             <w:r>
               <w:rPr>
                 <w:rStyle w:val="Hyperlink"/>
@@ -1708,7 +1708,7 @@
                 <w:noProof/>
                 <w:webHidden/>
               </w:rPr>
-              <w:instrText xml:space="preserve"> PAGEREF _Toc198049597 \h </w:instrText>
+              <w:instrText xml:space="preserve"> PAGEREF _Toc198049728 \h </w:instrText>
             </w:r>
             <w:r>
               <w:rPr>
@@ -1754,7 +1754,7 @@
               <w:szCs w:val="24"/>
             </w:rPr>
           </w:pPr>
-          <w:hyperlink w:anchor="_Toc198049598" w:history="1">
+          <w:hyperlink w:anchor="_Toc198049729" w:history="1">
             <w:r>
               <w:rPr>
                 <w:rStyle w:val="Hyperlink"/>
@@ -1782,7 +1782,7 @@
                 <w:noProof/>
                 <w:webHidden/>
               </w:rPr>
-              <w:instrText xml:space="preserve"> PAGEREF _Toc198049598 \h </w:instrText>
+              <w:instrText xml:space="preserve"> PAGEREF _Toc198049729 \h </w:instrText>
             </w:r>
             <w:r>
               <w:rPr>
@@ -1905,6 +1905,96 @@
     </w:p>
     <w:p>
       <w:pPr>
+        <w:spacing w:after="240" w:line="240" w:lineRule="auto"/>
+        <w:rPr>
+          <w:rFonts w:ascii="Times New Roman" w:eastAsia="Times New Roman" w:hAnsi="Times New Roman" w:cs="Times New Roman"/>
+          <w:kern w:val="0"/>
+          <w14:ligatures w14:val="none"/>
+        </w:rPr>
+      </w:pPr>
+    </w:p>
+    <w:p>
+      <w:pPr>
+        <w:spacing w:after="240" w:line="240" w:lineRule="auto"/>
+        <w:rPr>
+          <w:rFonts w:ascii="Times New Roman" w:eastAsia="Times New Roman" w:hAnsi="Times New Roman" w:cs="Times New Roman"/>
+          <w:kern w:val="0"/>
+          <w14:ligatures w14:val="none"/>
+        </w:rPr>
+      </w:pPr>
+    </w:p>
+    <w:p>
+      <w:pPr>
+        <w:spacing w:after="240" w:line="240" w:lineRule="auto"/>
+        <w:rPr>
+          <w:rFonts w:ascii="Times New Roman" w:eastAsia="Times New Roman" w:hAnsi="Times New Roman" w:cs="Times New Roman"/>
+          <w:kern w:val="0"/>
+          <w14:ligatures w14:val="none"/>
+        </w:rPr>
+      </w:pPr>
+    </w:p>
+    <w:p>
+      <w:pPr>
+        <w:spacing w:after="240" w:line="240" w:lineRule="auto"/>
+        <w:rPr>
+          <w:rFonts w:ascii="Times New Roman" w:eastAsia="Times New Roman" w:hAnsi="Times New Roman" w:cs="Times New Roman"/>
+          <w:kern w:val="0"/>
+          <w14:ligatures w14:val="none"/>
+        </w:rPr>
+      </w:pPr>
+    </w:p>
+    <w:p>
+      <w:pPr>
+        <w:spacing w:after="240" w:line="240" w:lineRule="auto"/>
+        <w:rPr>
+          <w:rFonts w:ascii="Times New Roman" w:eastAsia="Times New Roman" w:hAnsi="Times New Roman" w:cs="Times New Roman"/>
+          <w:kern w:val="0"/>
+          <w14:ligatures w14:val="none"/>
+        </w:rPr>
+      </w:pPr>
+    </w:p>
+    <w:p>
+      <w:pPr>
+        <w:spacing w:after="240" w:line="240" w:lineRule="auto"/>
+        <w:rPr>
+          <w:rFonts w:ascii="Times New Roman" w:eastAsia="Times New Roman" w:hAnsi="Times New Roman" w:cs="Times New Roman"/>
+          <w:kern w:val="0"/>
+          <w14:ligatures w14:val="none"/>
+        </w:rPr>
+      </w:pPr>
+    </w:p>
+    <w:p>
+      <w:pPr>
+        <w:spacing w:after="240" w:line="240" w:lineRule="auto"/>
+        <w:rPr>
+          <w:rFonts w:ascii="Times New Roman" w:eastAsia="Times New Roman" w:hAnsi="Times New Roman" w:cs="Times New Roman"/>
+          <w:kern w:val="0"/>
+          <w14:ligatures w14:val="none"/>
+        </w:rPr>
+      </w:pPr>
+    </w:p>
+    <w:p>
+      <w:pPr>
+        <w:spacing w:after="240" w:line="240" w:lineRule="auto"/>
+        <w:rPr>
+          <w:rFonts w:ascii="Times New Roman" w:eastAsia="Times New Roman" w:hAnsi="Times New Roman" w:cs="Times New Roman"/>
+          <w:kern w:val="0"/>
+          <w14:ligatures w14:val="none"/>
+        </w:rPr>
+      </w:pPr>
+    </w:p>
+    <w:p>
+      <w:pPr>
+        <w:spacing w:after="240" w:line="240" w:lineRule="auto"/>
+        <w:rPr>
+          <w:rFonts w:ascii="Times New Roman" w:eastAsia="Times New Roman" w:hAnsi="Times New Roman" w:cs="Times New Roman"/>
+          <w:kern w:val="0"/>
+          <w14:ligatures w14:val="none"/>
+        </w:rPr>
+      </w:pPr>
+    </w:p>
+    <w:p>
+      <w:pPr>
         <w:pStyle w:val="Heading1"/>
         <w:spacing w:line="240" w:lineRule="atLeast"/>
         <w:rPr>
@@ -1913,13 +2003,14 @@
           <w:szCs w:val="36"/>
         </w:rPr>
       </w:pPr>
-      <w:bookmarkStart w:id="0" w:name="_Toc198049593"/>
+      <w:bookmarkStart w:id="0" w:name="_Toc198049724"/>
       <w:r>
         <w:rPr>
           <w:rFonts w:ascii="Times New Roman" w:hAnsi="Times New Roman" w:cs="Times New Roman"/>
           <w:sz w:val="36"/>
           <w:szCs w:val="36"/>
         </w:rPr>
+        <w:lastRenderedPageBreak/>
         <w:t>I. INTRODUCTION</w:t>
       </w:r>
       <w:bookmarkEnd w:id="0"/>
@@ -2005,7 +2096,7 @@
           <w:szCs w:val="28"/>
         </w:rPr>
       </w:pPr>
-      <w:bookmarkStart w:id="1" w:name="_Toc198049594"/>
+      <w:bookmarkStart w:id="1" w:name="_Toc198049725"/>
       <w:r>
         <w:rPr>
           <w:rFonts w:ascii="Times New Roman" w:eastAsia="Times New Roman" w:hAnsi="Times New Roman" w:cs="Times New Roman"/>
@@ -2026,14 +2117,7 @@
         <w:rPr>
           <w:rFonts w:ascii="Times New Roman" w:hAnsi="Times New Roman" w:cs="Times New Roman"/>
         </w:rPr>
-        <w:t xml:space="preserve">Gambler 99 is a team of four members formed as part of the Web Application Development course project. The primary objective is to design and implement a functional web application that demonstrates the practical application of web development concepts. This project also serves as valuable preparation for upcoming internships, allowing team members to gain hands-on experience with real-world tools, workflows, and problem-solving strategies. Throughout the </w:t>
-      </w:r>
-      <w:r>
-        <w:rPr>
-          <w:rFonts w:ascii="Times New Roman" w:hAnsi="Times New Roman" w:cs="Times New Roman"/>
-        </w:rPr>
-        <w:lastRenderedPageBreak/>
-        <w:t>development process, knowledge gained from lectures, textbooks, and online resources has been applied to build a platform that incorporates essential features of a modern website. The application supports dynamic user interaction, simulating the kind of technical and collaborative challenges commonly faced in professional software development environments.</w:t>
+        <w:t>Gambler 99 is a team of four members formed as part of the Web Application Development course project. The primary objective is to design and implement a functional web application that demonstrates the practical application of web development concepts. This project also serves as valuable preparation for upcoming internships, allowing team members to gain hands-on experience with real-world tools, workflows, and problem-solving strategies. Throughout the development process, knowledge gained from lectures, textbooks, and online resources has been applied to build a platform that incorporates essential features of a modern website. The application supports dynamic user interaction, simulating the kind of technical and collaborative challenges commonly faced in professional software development environments.</w:t>
       </w:r>
     </w:p>
     <w:p>
@@ -2764,13 +2848,14 @@
           <w:szCs w:val="28"/>
         </w:rPr>
       </w:pPr>
-      <w:bookmarkStart w:id="2" w:name="_Toc198049595"/>
+      <w:bookmarkStart w:id="2" w:name="_Toc198049726"/>
       <w:r>
         <w:rPr>
           <w:rFonts w:ascii="Times New Roman" w:eastAsia="Times New Roman" w:hAnsi="Times New Roman" w:cs="Times New Roman"/>
           <w:sz w:val="28"/>
           <w:szCs w:val="28"/>
         </w:rPr>
+        <w:lastRenderedPageBreak/>
         <w:t>2. THE PRODUCT’S INFORMATION</w:t>
       </w:r>
       <w:bookmarkEnd w:id="2"/>
@@ -2789,16 +2874,7 @@
           <w:kern w:val="0"/>
           <w14:ligatures w14:val="none"/>
         </w:rPr>
-        <w:t>In the 21</w:t>
-      </w:r>
-      <w:r>
-        <w:rPr>
-          <w:rFonts w:ascii="Times New Roman" w:eastAsia="Times New Roman" w:hAnsi="Times New Roman" w:cs="Times New Roman"/>
-          <w:kern w:val="0"/>
-          <w:vertAlign w:val="superscript"/>
-          <w14:ligatures w14:val="none"/>
-        </w:rPr>
-        <w:t>st</w:t>
+        <w:t>Inspired by the success and influence of eBay</w:t>
       </w:r>
       <w:r>
         <w:rPr>
@@ -2806,7 +2882,7 @@
           <w:kern w:val="0"/>
           <w14:ligatures w14:val="none"/>
         </w:rPr>
-        <w:t xml:space="preserve"> century, the rapid advancement of the internet and digital technologies has transformed the way people shop, with e-commerce platforms playing a vital role in this shift. These platforms allow users to conveniently browse and purchase a wide range of products across various categories and brands, all from the comfort of their homes. E-commerce not only saves time but also streamlines the entire shopping process, including secure payment, order tracking, and fast delivery. Inspired by the success and influence of eBay</w:t>
+        <w:t xml:space="preserve"> - </w:t>
       </w:r>
       <w:r>
         <w:rPr>
@@ -2814,7 +2890,7 @@
           <w:kern w:val="0"/>
           <w14:ligatures w14:val="none"/>
         </w:rPr>
-        <w:t xml:space="preserve"> - </w:t>
+        <w:t>a pioneer in online auctions and consumer-to-consumer (C2C) sales—we chose to build a</w:t>
       </w:r>
       <w:r>
         <w:rPr>
@@ -2822,7 +2898,7 @@
           <w:kern w:val="0"/>
           <w14:ligatures w14:val="none"/>
         </w:rPr>
-        <w:t>a pioneer in online auctions and consumer-to-consumer (C2C) sales—we chose to build a</w:t>
+        <w:t xml:space="preserve"> web like it</w:t>
       </w:r>
       <w:r>
         <w:rPr>
@@ -2830,7 +2906,7 @@
           <w:kern w:val="0"/>
           <w14:ligatures w14:val="none"/>
         </w:rPr>
-        <w:t xml:space="preserve"> web like it</w:t>
+        <w:t xml:space="preserve"> to gain a deeper understanding of the unique architecture and functionality behind real-time bidding systems. The auction feature, which sets eBay apart from traditional e-commerce platforms, introduces dynamic pricing, time-sensitive competition, and live user interaction</w:t>
       </w:r>
       <w:r>
         <w:rPr>
@@ -2838,7 +2914,7 @@
           <w:kern w:val="0"/>
           <w14:ligatures w14:val="none"/>
         </w:rPr>
-        <w:t xml:space="preserve"> to gain a deeper understanding of the unique architecture and functionality behind real-time bidding systems. The auction feature, which sets eBay apart from traditional e-commerce platforms, introduces dynamic pricing, time-sensitive competition, and live user interaction</w:t>
+        <w:t xml:space="preserve"> </w:t>
       </w:r>
       <w:r>
         <w:rPr>
@@ -2846,32 +2922,7 @@
           <w:kern w:val="0"/>
           <w14:ligatures w14:val="none"/>
         </w:rPr>
-        <w:t xml:space="preserve"> </w:t>
-      </w:r>
-      <w:r>
-        <w:rPr>
-          <w:rFonts w:ascii="Times New Roman" w:eastAsia="Times New Roman" w:hAnsi="Times New Roman" w:cs="Times New Roman"/>
-          <w:kern w:val="0"/>
-          <w14:ligatures w14:val="none"/>
-        </w:rPr>
-        <w:t xml:space="preserve">making it both technically challenging and intellectually engaging to implement. Through this project, we are </w:t>
-      </w:r>
-      <w:r>
-        <w:rPr>
-          <w:rFonts w:ascii="Times New Roman" w:eastAsia="Times New Roman" w:hAnsi="Times New Roman" w:cs="Times New Roman"/>
-          <w:kern w:val="0"/>
-          <w14:ligatures w14:val="none"/>
-        </w:rPr>
-        <w:lastRenderedPageBreak/>
-        <w:t>able to explore essential concepts such as real-time auction mechanics, bid synchronization, user authentication, product management, and secure transactions. These components are not only foundational to auction-based platforms but are also increasingly relevant in the evolving landscape of modern e-commerce.</w:t>
-      </w:r>
-      <w:r>
-        <w:rPr>
-          <w:rFonts w:ascii="Times New Roman" w:eastAsia="Times New Roman" w:hAnsi="Times New Roman" w:cs="Times New Roman"/>
-          <w:kern w:val="0"/>
-          <w14:ligatures w14:val="none"/>
-        </w:rPr>
-        <w:t xml:space="preserve"> </w:t>
+        <w:t xml:space="preserve">making it both technically challenging and intellectually engaging to implement. Through this project, we are able to explore essential concepts such as real-time auction mechanics, bid synchronization, user authentication, product management, and secure transactions. </w:t>
       </w:r>
     </w:p>
     <w:p>
@@ -2883,7 +2934,7 @@
           <w:szCs w:val="28"/>
         </w:rPr>
       </w:pPr>
-      <w:bookmarkStart w:id="3" w:name="_Toc198049596"/>
+      <w:bookmarkStart w:id="3" w:name="_Toc198049727"/>
       <w:r>
         <w:rPr>
           <w:rFonts w:ascii="Times New Roman" w:hAnsi="Times New Roman" w:cs="Times New Roman"/>
@@ -2988,6 +3039,7 @@
           <w:color w:val="000000" w:themeColor="text1"/>
           <w:sz w:val="24"/>
           <w:szCs w:val="24"/>
+          <w:lang w:val="vi-VN"/>
         </w:rPr>
       </w:pPr>
     </w:p>
@@ -3046,10 +3098,18 @@
           <w:rFonts w:ascii="Times New Roman" w:hAnsi="Times New Roman" w:cs="Times New Roman"/>
         </w:rPr>
       </w:pPr>
-      <w:r>
-        <w:rPr>
-          <w:rFonts w:ascii="Times New Roman" w:hAnsi="Times New Roman" w:cs="Times New Roman"/>
-        </w:rPr>
+    </w:p>
+    <w:p>
+      <w:pPr>
+        <w:rPr>
+          <w:rFonts w:ascii="Times New Roman" w:hAnsi="Times New Roman" w:cs="Times New Roman"/>
+        </w:rPr>
+      </w:pPr>
+      <w:r>
+        <w:rPr>
+          <w:rFonts w:ascii="Times New Roman" w:hAnsi="Times New Roman" w:cs="Times New Roman"/>
+        </w:rPr>
+        <w:lastRenderedPageBreak/>
         <w:t>The Task for the Database Design can be expressed the the figure 2:</w:t>
       </w:r>
     </w:p>
@@ -3080,7 +3140,6 @@
           <w:noProof/>
           <w:color w:val="000000" w:themeColor="text1"/>
         </w:rPr>
-        <w:lastRenderedPageBreak/>
         <w:drawing>
           <wp:inline distT="0" distB="0" distL="0" distR="0" wp14:anchorId="44B6CB55" wp14:editId="718EBF7E">
             <wp:extent cx="5943600" cy="4994275"/>
@@ -3160,6 +3219,55 @@
     </w:p>
     <w:p>
       <w:pPr>
+        <w:rPr>
+          <w:rFonts w:ascii="Times New Roman" w:hAnsi="Times New Roman" w:cs="Times New Roman"/>
+        </w:rPr>
+      </w:pPr>
+    </w:p>
+    <w:p>
+      <w:pPr>
+        <w:rPr>
+          <w:rFonts w:ascii="Times New Roman" w:hAnsi="Times New Roman" w:cs="Times New Roman"/>
+        </w:rPr>
+      </w:pPr>
+    </w:p>
+    <w:p>
+      <w:pPr>
+        <w:rPr>
+          <w:rFonts w:ascii="Times New Roman" w:hAnsi="Times New Roman" w:cs="Times New Roman"/>
+        </w:rPr>
+      </w:pPr>
+    </w:p>
+    <w:p>
+      <w:pPr>
+        <w:rPr>
+          <w:rFonts w:ascii="Times New Roman" w:hAnsi="Times New Roman" w:cs="Times New Roman"/>
+        </w:rPr>
+      </w:pPr>
+    </w:p>
+    <w:p>
+      <w:pPr>
+        <w:rPr>
+          <w:rFonts w:ascii="Times New Roman" w:hAnsi="Times New Roman" w:cs="Times New Roman"/>
+        </w:rPr>
+      </w:pPr>
+    </w:p>
+    <w:p>
+      <w:pPr>
+        <w:rPr>
+          <w:rFonts w:ascii="Times New Roman" w:hAnsi="Times New Roman" w:cs="Times New Roman"/>
+        </w:rPr>
+      </w:pPr>
+    </w:p>
+    <w:p>
+      <w:pPr>
+        <w:rPr>
+          <w:rFonts w:ascii="Times New Roman" w:hAnsi="Times New Roman" w:cs="Times New Roman"/>
+        </w:rPr>
+      </w:pPr>
+    </w:p>
+    <w:p>
+      <w:pPr>
         <w:pStyle w:val="ListParagraph"/>
         <w:numPr>
           <w:ilvl w:val="0"/>
@@ -3173,6 +3281,7 @@
         <w:rPr>
           <w:rFonts w:ascii="Times New Roman" w:hAnsi="Times New Roman" w:cs="Times New Roman"/>
         </w:rPr>
+        <w:lastRenderedPageBreak/>
         <w:t>The tasks of the backend can be expressed in the figure 3:</w:t>
       </w:r>
     </w:p>
@@ -3188,7 +3297,6 @@
           <w:rFonts w:ascii="Times New Roman" w:hAnsi="Times New Roman" w:cs="Times New Roman"/>
           <w:noProof/>
         </w:rPr>
-        <w:lastRenderedPageBreak/>
         <w:drawing>
           <wp:inline distT="0" distB="0" distL="0" distR="0" wp14:anchorId="41508A9B" wp14:editId="7A1EE456">
             <wp:extent cx="4118400" cy="3614160"/>
@@ -3350,7 +3458,7 @@
           <w:szCs w:val="28"/>
         </w:rPr>
       </w:pPr>
-      <w:bookmarkStart w:id="4" w:name="_Toc198049597"/>
+      <w:bookmarkStart w:id="4" w:name="_Toc198049728"/>
       <w:r>
         <w:rPr>
           <w:rFonts w:ascii="Times New Roman" w:hAnsi="Times New Roman" w:cs="Times New Roman"/>
@@ -3525,7 +3633,7 @@
           <w:szCs w:val="28"/>
         </w:rPr>
       </w:pPr>
-      <w:bookmarkStart w:id="5" w:name="_Toc198049598"/>
+      <w:bookmarkStart w:id="5" w:name="_Toc198049729"/>
       <w:r>
         <w:rPr>
           <w:rFonts w:ascii="Times New Roman" w:hAnsi="Times New Roman" w:cs="Times New Roman"/>
@@ -3944,6 +4052,69 @@
           <w:lang w:val="en-US"/>
         </w:rPr>
       </w:pPr>
+    </w:p>
+    <w:p>
+      <w:pPr>
+        <w:rPr>
+          <w:rFonts w:ascii="Times New Roman" w:hAnsi="Times New Roman" w:cs="Times New Roman"/>
+          <w:lang w:val="en-US"/>
+        </w:rPr>
+      </w:pPr>
+    </w:p>
+    <w:p>
+      <w:pPr>
+        <w:rPr>
+          <w:rFonts w:ascii="Times New Roman" w:hAnsi="Times New Roman" w:cs="Times New Roman"/>
+          <w:lang w:val="en-US"/>
+        </w:rPr>
+      </w:pPr>
+    </w:p>
+    <w:p>
+      <w:pPr>
+        <w:rPr>
+          <w:rFonts w:ascii="Times New Roman" w:hAnsi="Times New Roman" w:cs="Times New Roman"/>
+          <w:lang w:val="en-US"/>
+        </w:rPr>
+      </w:pPr>
+    </w:p>
+    <w:p>
+      <w:pPr>
+        <w:rPr>
+          <w:rFonts w:ascii="Times New Roman" w:hAnsi="Times New Roman" w:cs="Times New Roman"/>
+          <w:lang w:val="en-US"/>
+        </w:rPr>
+      </w:pPr>
+    </w:p>
+    <w:p>
+      <w:pPr>
+        <w:rPr>
+          <w:rFonts w:ascii="Times New Roman" w:hAnsi="Times New Roman" w:cs="Times New Roman"/>
+          <w:lang w:val="vi-VN"/>
+        </w:rPr>
+      </w:pPr>
+    </w:p>
+    <w:p>
+      <w:pPr>
+        <w:rPr>
+          <w:rFonts w:ascii="Times New Roman" w:hAnsi="Times New Roman" w:cs="Times New Roman"/>
+          <w:lang w:val="en-US"/>
+        </w:rPr>
+      </w:pPr>
+      <w:r>
+        <w:rPr>
+          <w:rFonts w:ascii="Times New Roman" w:hAnsi="Times New Roman" w:cs="Times New Roman"/>
+          <w:lang w:val="vi-VN"/>
+        </w:rPr>
+        <w:lastRenderedPageBreak/>
+        <w:t>II</w:t>
+      </w:r>
+      <w:r>
+        <w:rPr>
+          <w:rFonts w:ascii="Times New Roman" w:hAnsi="Times New Roman" w:cs="Times New Roman"/>
+          <w:lang w:val="en-US"/>
+        </w:rPr>
+        <w:t xml:space="preserve">. </w:t>
+      </w:r>
     </w:p>
     <w:sectPr>
       <w:footerReference w:type="even" r:id="rId14"/>
@@ -3951,6 +4122,7 @@
       <w:pgSz w:w="12240" w:h="15840"/>
       <w:pgMar w:top="1440" w:right="1440" w:bottom="1440" w:left="1440" w:header="708" w:footer="708" w:gutter="0"/>
       <w:cols w:space="708"/>
+      <w:titlePg/>
       <w:docGrid w:linePitch="360"/>
     </w:sectPr>
   </w:body>
@@ -4103,40 +4275,6 @@
         <w:lang w:val="en-US"/>
       </w:rPr>
     </w:pPr>
-    <w:proofErr w:type="spellStart"/>
-    <w:r>
-      <w:rPr>
-        <w:lang w:val="en-US"/>
-      </w:rPr>
-      <w:t>Github’s</w:t>
-    </w:r>
-    <w:proofErr w:type="spellEnd"/>
-    <w:r>
-      <w:rPr>
-        <w:lang w:val="en-US"/>
-      </w:rPr>
-      <w:t xml:space="preserve"> project: </w:t>
-    </w:r>
-    <w:hyperlink r:id="rId1" w:history="1">
-      <w:r>
-        <w:rPr>
-          <w:rStyle w:val="Hyperlink"/>
-          <w:b/>
-          <w:bCs/>
-          <w:lang w:val="en-US"/>
-        </w:rPr>
-        <w:t>Lin</w:t>
-      </w:r>
-      <w:r>
-        <w:rPr>
-          <w:rStyle w:val="Hyperlink"/>
-          <w:b/>
-          <w:bCs/>
-          <w:lang w:val="en-US"/>
-        </w:rPr>
-        <w:t>k</w:t>
-      </w:r>
-    </w:hyperlink>
   </w:p>
 </w:ftr>
 </file>
@@ -7412,7 +7550,7 @@
 </file>
 
 <file path=customXml/itemProps1.xml><?xml version="1.0" encoding="utf-8"?>
-<ds:datastoreItem xmlns:ds="http://schemas.openxmlformats.org/officeDocument/2006/customXml" ds:itemID="{AA1D83F5-43CE-FB42-A30F-73F07F77CBBF}">
+<ds:datastoreItem xmlns:ds="http://schemas.openxmlformats.org/officeDocument/2006/customXml" ds:itemID="{1D9B9DBB-4B02-A14F-9E5B-C81CE91C0CEE}">
   <ds:schemaRefs>
     <ds:schemaRef ds:uri="http://schemas.openxmlformats.org/officeDocument/2006/bibliography"/>
   </ds:schemaRefs>

--- a/report/Report Web - project.docx
+++ b/report/Report Web - project.docx
@@ -156,57 +156,23 @@
               </w:rPr>
             </w:pPr>
             <w:r>
-              <w:rPr>
-                <w:rFonts w:ascii="Times New Roman" w:eastAsia="Times New Roman" w:hAnsi="Times New Roman" w:cs="Times New Roman"/>
-                <w:color w:val="000000"/>
-                <w:kern w:val="0"/>
-                <w:sz w:val="28"/>
-                <w:szCs w:val="28"/>
-                <w:bdr w:val="none" w:sz="0" w:space="0" w:color="auto" w:frame="1"/>
-                <w14:ligatures w14:val="none"/>
-              </w:rPr>
               <w:fldChar w:fldCharType="begin"/>
             </w:r>
             <w:r>
-              <w:rPr>
-                <w:rFonts w:ascii="Times New Roman" w:eastAsia="Times New Roman" w:hAnsi="Times New Roman" w:cs="Times New Roman"/>
-                <w:color w:val="000000"/>
-                <w:kern w:val="0"/>
-                <w:sz w:val="28"/>
-                <w:szCs w:val="28"/>
-                <w:bdr w:val="none" w:sz="0" w:space="0" w:color="auto" w:frame="1"/>
-                <w14:ligatures w14:val="none"/>
-              </w:rPr>
-              <w:instrText xml:space="preserve"> INCLUDEPICTURE "https://lh7-rt.googleusercontent.com/docsz/AD_4nXfLl6YHMvUQ5Oau9-PwEz08USbXE-8Ds-7BY0tBc7npoPh17buOhHK8ghho1J7aBi3NDekNN5_t8KQ4DuUI1Q30fKWpGHkfvLTSIpkM5tHfnlw0Xloccwq_Y7ljyYZ6OoBzHhPt?key=SMLyALbp2kfxr3jcVjVzHw" \* MERGEFORMATINET </w:instrText>
-            </w:r>
-            <w:r>
-              <w:rPr>
-                <w:rFonts w:ascii="Times New Roman" w:eastAsia="Times New Roman" w:hAnsi="Times New Roman" w:cs="Times New Roman"/>
-                <w:color w:val="000000"/>
-                <w:kern w:val="0"/>
-                <w:sz w:val="28"/>
-                <w:szCs w:val="28"/>
-                <w:bdr w:val="none" w:sz="0" w:space="0" w:color="auto" w:frame="1"/>
-                <w14:ligatures w14:val="none"/>
-              </w:rPr>
+              <w:instrText xml:space="preserve"> INCLUDEPICTURE "https://hcmiu.edu.vn/wp-content/uploads/2017/08/logo-vector-IU-01.png" \* MERGEFORMATINET </w:instrText>
+            </w:r>
+            <w:r>
               <w:fldChar w:fldCharType="separate"/>
             </w:r>
             <w:r>
               <w:rPr>
-                <w:rFonts w:ascii="Times New Roman" w:eastAsia="Times New Roman" w:hAnsi="Times New Roman" w:cs="Times New Roman"/>
                 <w:noProof/>
-                <w:color w:val="000000"/>
-                <w:kern w:val="0"/>
-                <w:sz w:val="28"/>
-                <w:szCs w:val="28"/>
-                <w:bdr w:val="none" w:sz="0" w:space="0" w:color="auto" w:frame="1"/>
-                <w14:ligatures w14:val="none"/>
               </w:rPr>
               <w:drawing>
-                <wp:inline distT="0" distB="0" distL="0" distR="0" wp14:anchorId="3D5C3711" wp14:editId="357B4A99">
-                  <wp:extent cx="1893570" cy="1598295"/>
-                  <wp:effectExtent l="0" t="0" r="0" b="1905"/>
-                  <wp:docPr id="1894661100" name="Picture 1" descr="A blue and white logo&#10;&#10;Description automatically generated"/>
+                <wp:inline distT="0" distB="0" distL="0" distR="0" wp14:anchorId="56462DA9" wp14:editId="4996CD5D">
+                  <wp:extent cx="1872000" cy="1870600"/>
+                  <wp:effectExtent l="0" t="0" r="0" b="0"/>
+                  <wp:docPr id="461144943" name="Picture 8" descr="Logo | Trường Đại học Quốc Tế - International University"/>
                   <wp:cNvGraphicFramePr>
                     <a:graphicFrameLocks xmlns:a="http://schemas.openxmlformats.org/drawingml/2006/main" noChangeAspect="1"/>
                   </wp:cNvGraphicFramePr>
@@ -214,13 +180,13 @@
                     <a:graphicData uri="http://schemas.openxmlformats.org/drawingml/2006/picture">
                       <pic:pic xmlns:pic="http://schemas.openxmlformats.org/drawingml/2006/picture">
                         <pic:nvPicPr>
-                          <pic:cNvPr id="1894661100" name="Picture 1" descr="A blue and white logo&#10;&#10;Description automatically generated"/>
+                          <pic:cNvPr id="0" name="Picture 6" descr="Logo | Trường Đại học Quốc Tế - International University"/>
                           <pic:cNvPicPr>
                             <a:picLocks noChangeAspect="1" noChangeArrowheads="1"/>
                           </pic:cNvPicPr>
                         </pic:nvPicPr>
                         <pic:blipFill>
-                          <a:blip r:embed="rId8">
+                          <a:blip r:embed="rId8" cstate="print">
                             <a:extLst>
                               <a:ext uri="{28A0092B-C50C-407E-A947-70E740481C1C}">
                                 <a14:useLocalDpi xmlns:a14="http://schemas.microsoft.com/office/drawing/2010/main" val="0"/>
@@ -235,7 +201,7 @@
                         <pic:spPr bwMode="auto">
                           <a:xfrm>
                             <a:off x="0" y="0"/>
-                            <a:ext cx="1893570" cy="1598295"/>
+                            <a:ext cx="1886815" cy="1885404"/>
                           </a:xfrm>
                           <a:prstGeom prst="rect">
                             <a:avLst/>
@@ -252,15 +218,6 @@
               </w:drawing>
             </w:r>
             <w:r>
-              <w:rPr>
-                <w:rFonts w:ascii="Times New Roman" w:eastAsia="Times New Roman" w:hAnsi="Times New Roman" w:cs="Times New Roman"/>
-                <w:color w:val="000000"/>
-                <w:kern w:val="0"/>
-                <w:sz w:val="28"/>
-                <w:szCs w:val="28"/>
-                <w:bdr w:val="none" w:sz="0" w:space="0" w:color="auto" w:frame="1"/>
-                <w14:ligatures w14:val="none"/>
-              </w:rPr>
               <w:fldChar w:fldCharType="end"/>
             </w:r>
           </w:p>
@@ -7550,7 +7507,7 @@
 </file>
 
 <file path=customXml/itemProps1.xml><?xml version="1.0" encoding="utf-8"?>
-<ds:datastoreItem xmlns:ds="http://schemas.openxmlformats.org/officeDocument/2006/customXml" ds:itemID="{1D9B9DBB-4B02-A14F-9E5B-C81CE91C0CEE}">
+<ds:datastoreItem xmlns:ds="http://schemas.openxmlformats.org/officeDocument/2006/customXml" ds:itemID="{8A5E6F0F-30C1-3C42-98F6-0A088F6364E4}">
   <ds:schemaRefs>
     <ds:schemaRef ds:uri="http://schemas.openxmlformats.org/officeDocument/2006/bibliography"/>
   </ds:schemaRefs>

--- a/report/Report Web - project.docx
+++ b/report/Report Web - project.docx
@@ -3959,7 +3959,7 @@
         <w:rPr>
           <w:rFonts w:ascii="Times New Roman" w:hAnsi="Times New Roman" w:cs="Times New Roman"/>
         </w:rPr>
-        <w:t>Intelliji and Vscode are two main IDEs for coding frontend and backend because they are provide friendly UI and useful extensions, plugins for Java and Javascript (NodeJS).</w:t>
+        <w:t>Intelliji and Vscode are two main IDEs for coding frontend and backend because they  provide friendly UI and useful extensions, plugins for Java and Javascript (NodeJS).</w:t>
       </w:r>
     </w:p>
     <w:p>
@@ -7507,7 +7507,7 @@
 </file>
 
 <file path=customXml/itemProps1.xml><?xml version="1.0" encoding="utf-8"?>
-<ds:datastoreItem xmlns:ds="http://schemas.openxmlformats.org/officeDocument/2006/customXml" ds:itemID="{8A5E6F0F-30C1-3C42-98F6-0A088F6364E4}">
+<ds:datastoreItem xmlns:ds="http://schemas.openxmlformats.org/officeDocument/2006/customXml" ds:itemID="{E99A1166-2B04-1945-A4CE-883B4965AA80}">
   <ds:schemaRefs>
     <ds:schemaRef ds:uri="http://schemas.openxmlformats.org/officeDocument/2006/bibliography"/>
   </ds:schemaRefs>
